--- a/Protokolle/Protokoll.docx
+++ b/Protokolle/Protokoll.docx
@@ -167,21 +167,7 @@
               <w:rPr>
                 <w:rFonts w:ascii="Arial" w:eastAsia="Arial" w:hAnsi="Arial" w:cs="Arial"/>
               </w:rPr>
-              <w:t xml:space="preserve">William </w:t>
-            </w:r>
-            <w:proofErr w:type="spellStart"/>
-            <w:r>
-              <w:rPr>
-                <w:rFonts w:ascii="Arial" w:eastAsia="Arial" w:hAnsi="Arial" w:cs="Arial"/>
-              </w:rPr>
-              <w:t>Mendat</w:t>
-            </w:r>
-            <w:proofErr w:type="spellEnd"/>
-            <w:r>
-              <w:rPr>
-                <w:rFonts w:ascii="Arial" w:eastAsia="Arial" w:hAnsi="Arial" w:cs="Arial"/>
-              </w:rPr>
-              <w:t xml:space="preserve"> hat gute C++ Kenntnisse, </w:t>
+              <w:t xml:space="preserve">William Mendat hat gute C++ Kenntnisse, </w:t>
             </w:r>
             <w:r>
               <w:rPr>
@@ -265,16 +251,8 @@
               <w:rPr>
                 <w:rFonts w:ascii="Arial" w:eastAsia="Arial" w:hAnsi="Arial" w:cs="Arial"/>
               </w:rPr>
-              <w:t xml:space="preserve"> </w:t>
-            </w:r>
-            <w:proofErr w:type="spellStart"/>
-            <w:r>
-              <w:rPr>
-                <w:rFonts w:ascii="Arial" w:eastAsia="Arial" w:hAnsi="Arial" w:cs="Arial"/>
-              </w:rPr>
-              <w:t>Subscale</w:t>
-            </w:r>
-            <w:proofErr w:type="spellEnd"/>
+              <w:t xml:space="preserve"> Subscale</w:t>
+            </w:r>
             <w:r>
               <w:rPr>
                 <w:rFonts w:ascii="Arial" w:eastAsia="Arial" w:hAnsi="Arial" w:cs="Arial"/>
@@ -348,7 +326,6 @@
                 <w:bCs/>
               </w:rPr>
             </w:pPr>
-            <w:proofErr w:type="spellStart"/>
             <w:r>
               <w:rPr>
                 <w:rFonts w:ascii="Arial" w:eastAsia="Arial" w:hAnsi="Arial" w:cs="Arial"/>
@@ -357,18 +334,7 @@
                 <w:sz w:val="22"/>
                 <w:szCs w:val="22"/>
               </w:rPr>
-              <w:t>Subscale</w:t>
-            </w:r>
-            <w:proofErr w:type="spellEnd"/>
-            <w:r>
-              <w:rPr>
-                <w:rFonts w:ascii="Arial" w:eastAsia="Arial" w:hAnsi="Arial" w:cs="Arial"/>
-                <w:b/>
-                <w:bCs/>
-                <w:sz w:val="22"/>
-                <w:szCs w:val="22"/>
-              </w:rPr>
-              <w:t xml:space="preserve"> Algorithmus</w:t>
+              <w:t>Subscale Algorithmus</w:t>
             </w:r>
           </w:p>
         </w:tc>
@@ -422,83 +388,13 @@
               <w:rPr>
                 <w:rFonts w:ascii="Arial" w:eastAsia="Arial" w:hAnsi="Arial" w:cs="Arial"/>
               </w:rPr>
-              <w:t>„Datenaufbereitung“, „Datenprojektion“, „</w:t>
-            </w:r>
-            <w:proofErr w:type="spellStart"/>
-            <w:r>
-              <w:rPr>
-                <w:rFonts w:ascii="Arial" w:eastAsia="Arial" w:hAnsi="Arial" w:cs="Arial"/>
-              </w:rPr>
-              <w:t>Coreset</w:t>
-            </w:r>
-            <w:proofErr w:type="spellEnd"/>
-            <w:r>
-              <w:rPr>
-                <w:rFonts w:ascii="Arial" w:eastAsia="Arial" w:hAnsi="Arial" w:cs="Arial"/>
-              </w:rPr>
-              <w:t xml:space="preserve"> Erzeugung“, „</w:t>
-            </w:r>
-            <w:proofErr w:type="spellStart"/>
-            <w:r>
-              <w:rPr>
-                <w:rFonts w:ascii="Arial" w:eastAsia="Arial" w:hAnsi="Arial" w:cs="Arial"/>
-              </w:rPr>
-              <w:t>Dense</w:t>
-            </w:r>
-            <w:proofErr w:type="spellEnd"/>
-            <w:r>
-              <w:rPr>
-                <w:rFonts w:ascii="Arial" w:eastAsia="Arial" w:hAnsi="Arial" w:cs="Arial"/>
-              </w:rPr>
-              <w:t xml:space="preserve"> Units Berechnung“, </w:t>
-            </w:r>
-            <w:r>
-              <w:rPr>
-                <w:rFonts w:ascii="Arial" w:eastAsia="Arial" w:hAnsi="Arial" w:cs="Arial"/>
-              </w:rPr>
-              <w:t>„</w:t>
-            </w:r>
-            <w:proofErr w:type="spellStart"/>
-            <w:r>
-              <w:rPr>
-                <w:rFonts w:ascii="Arial" w:eastAsia="Arial" w:hAnsi="Arial" w:cs="Arial"/>
-              </w:rPr>
-              <w:t>Dense</w:t>
-            </w:r>
-            <w:proofErr w:type="spellEnd"/>
-            <w:r>
-              <w:rPr>
-                <w:rFonts w:ascii="Arial" w:eastAsia="Arial" w:hAnsi="Arial" w:cs="Arial"/>
-              </w:rPr>
-              <w:t xml:space="preserve"> Units Kollision“, „</w:t>
-            </w:r>
-            <w:proofErr w:type="spellStart"/>
-            <w:r>
-              <w:rPr>
-                <w:rFonts w:ascii="Arial" w:eastAsia="Arial" w:hAnsi="Arial" w:cs="Arial"/>
-              </w:rPr>
-              <w:t>Dense</w:t>
-            </w:r>
-            <w:proofErr w:type="spellEnd"/>
-            <w:r>
-              <w:rPr>
-                <w:rFonts w:ascii="Arial" w:eastAsia="Arial" w:hAnsi="Arial" w:cs="Arial"/>
-              </w:rPr>
-              <w:t xml:space="preserve"> Units </w:t>
-            </w:r>
-            <w:proofErr w:type="spellStart"/>
-            <w:r>
-              <w:rPr>
-                <w:rFonts w:ascii="Arial" w:eastAsia="Arial" w:hAnsi="Arial" w:cs="Arial"/>
-              </w:rPr>
-              <w:t>Subspace</w:t>
-            </w:r>
-            <w:proofErr w:type="spellEnd"/>
-            <w:r>
-              <w:rPr>
-                <w:rFonts w:ascii="Arial" w:eastAsia="Arial" w:hAnsi="Arial" w:cs="Arial"/>
-              </w:rPr>
-              <w:t xml:space="preserve"> Abbildung“ und „Clustering mit DBS</w:t>
+              <w:t xml:space="preserve">„Datenaufbereitung“, „Datenprojektion“, „Coreset Erzeugung“, „Dense Units Berechnung“, </w:t>
+            </w:r>
+            <w:r>
+              <w:rPr>
+                <w:rFonts w:ascii="Arial" w:eastAsia="Arial" w:hAnsi="Arial" w:cs="Arial"/>
+              </w:rPr>
+              <w:t>„Dense Units Kollision“, „Dense Units Subspace Abbildung“ und „Clustering mit DBS</w:t>
             </w:r>
             <w:r>
               <w:rPr>
@@ -588,21 +484,7 @@
               <w:rPr>
                 <w:rFonts w:ascii="Arial" w:eastAsia="Arial" w:hAnsi="Arial" w:cs="Arial"/>
               </w:rPr>
-              <w:t xml:space="preserve">Dimensionsabhängige </w:t>
-            </w:r>
-            <w:proofErr w:type="spellStart"/>
-            <w:r>
-              <w:rPr>
-                <w:rFonts w:ascii="Arial" w:eastAsia="Arial" w:hAnsi="Arial" w:cs="Arial"/>
-              </w:rPr>
-              <w:t>Subspacebildung</w:t>
-            </w:r>
-            <w:proofErr w:type="spellEnd"/>
-            <w:r>
-              <w:rPr>
-                <w:rFonts w:ascii="Arial" w:eastAsia="Arial" w:hAnsi="Arial" w:cs="Arial"/>
-              </w:rPr>
-              <w:t xml:space="preserve"> für Dimensionsvergleich</w:t>
+              <w:t>Dimensionsabhängige Subspacebildung für Dimensionsvergleich</w:t>
             </w:r>
           </w:p>
           <w:p>
@@ -616,19 +498,11 @@
                 <w:rFonts w:ascii="Arial" w:eastAsia="Arial" w:hAnsi="Arial" w:cs="Arial"/>
               </w:rPr>
             </w:pPr>
-            <w:proofErr w:type="spellStart"/>
-            <w:r>
-              <w:rPr>
-                <w:rFonts w:ascii="Arial" w:eastAsia="Arial" w:hAnsi="Arial" w:cs="Arial"/>
-              </w:rPr>
-              <w:t>Coreset</w:t>
-            </w:r>
-            <w:proofErr w:type="spellEnd"/>
-            <w:r>
-              <w:rPr>
-                <w:rFonts w:ascii="Arial" w:eastAsia="Arial" w:hAnsi="Arial" w:cs="Arial"/>
-              </w:rPr>
-              <w:t xml:space="preserve"> Erzeugung: </w:t>
+            <w:r>
+              <w:rPr>
+                <w:rFonts w:ascii="Arial" w:eastAsia="Arial" w:hAnsi="Arial" w:cs="Arial"/>
+              </w:rPr>
+              <w:t xml:space="preserve">Coreset Erzeugung: </w:t>
             </w:r>
             <w:r>
               <w:rPr>
@@ -648,48 +522,24 @@
                 <w:rFonts w:ascii="Arial" w:eastAsia="Arial" w:hAnsi="Arial" w:cs="Arial"/>
               </w:rPr>
             </w:pPr>
-            <w:proofErr w:type="spellStart"/>
-            <w:r>
-              <w:rPr>
-                <w:rFonts w:ascii="Arial" w:eastAsia="Arial" w:hAnsi="Arial" w:cs="Arial"/>
-              </w:rPr>
-              <w:t>Dense</w:t>
-            </w:r>
-            <w:proofErr w:type="spellEnd"/>
-            <w:r>
-              <w:rPr>
-                <w:rFonts w:ascii="Arial" w:eastAsia="Arial" w:hAnsi="Arial" w:cs="Arial"/>
-              </w:rPr>
-              <w:t xml:space="preserve"> Units Berechnung: </w:t>
-            </w:r>
-            <w:r>
-              <w:rPr>
-                <w:rFonts w:ascii="Arial" w:eastAsia="Arial" w:hAnsi="Arial" w:cs="Arial"/>
-              </w:rPr>
-              <w:t xml:space="preserve">Bildung von </w:t>
-            </w:r>
-            <w:proofErr w:type="spellStart"/>
-            <w:r>
-              <w:rPr>
-                <w:rFonts w:ascii="Arial" w:eastAsia="Arial" w:hAnsi="Arial" w:cs="Arial"/>
-              </w:rPr>
-              <w:t>Subsets</w:t>
-            </w:r>
-            <w:proofErr w:type="spellEnd"/>
-            <w:r>
-              <w:rPr>
-                <w:rFonts w:ascii="Arial" w:eastAsia="Arial" w:hAnsi="Arial" w:cs="Arial"/>
-              </w:rPr>
-              <w:t xml:space="preserve"> aus </w:t>
-            </w:r>
-            <w:proofErr w:type="spellStart"/>
-            <w:r>
-              <w:rPr>
-                <w:rFonts w:ascii="Arial" w:eastAsia="Arial" w:hAnsi="Arial" w:cs="Arial"/>
-              </w:rPr>
-              <w:t>Coresets</w:t>
-            </w:r>
-            <w:proofErr w:type="spellEnd"/>
+            <w:r>
+              <w:rPr>
+                <w:rFonts w:ascii="Arial" w:eastAsia="Arial" w:hAnsi="Arial" w:cs="Arial"/>
+              </w:rPr>
+              <w:t xml:space="preserve">Dense Units Berechnung: </w:t>
+            </w:r>
+            <w:r>
+              <w:rPr>
+                <w:rFonts w:ascii="Arial" w:eastAsia="Arial" w:hAnsi="Arial" w:cs="Arial"/>
+              </w:rPr>
+              <w:t>Bildung von Subsets</w:t>
+            </w:r>
+            <w:r>
+              <w:rPr>
+                <w:rFonts w:ascii="Arial" w:eastAsia="Arial" w:hAnsi="Arial" w:cs="Arial"/>
+              </w:rPr>
+              <w:t xml:space="preserve"> aus Coresets</w:t>
+            </w:r>
           </w:p>
           <w:p>
             <w:pPr>
@@ -702,54 +552,24 @@
                 <w:rFonts w:ascii="Arial" w:eastAsia="Arial" w:hAnsi="Arial" w:cs="Arial"/>
               </w:rPr>
             </w:pPr>
-            <w:proofErr w:type="spellStart"/>
-            <w:r>
-              <w:rPr>
-                <w:rFonts w:ascii="Arial" w:eastAsia="Arial" w:hAnsi="Arial" w:cs="Arial"/>
-              </w:rPr>
-              <w:t>Dense</w:t>
-            </w:r>
-            <w:proofErr w:type="spellEnd"/>
-            <w:r>
-              <w:rPr>
-                <w:rFonts w:ascii="Arial" w:eastAsia="Arial" w:hAnsi="Arial" w:cs="Arial"/>
-              </w:rPr>
-              <w:t xml:space="preserve"> Units Kollision: </w:t>
-            </w:r>
-            <w:r>
-              <w:rPr>
-                <w:rFonts w:ascii="Arial" w:eastAsia="Arial" w:hAnsi="Arial" w:cs="Arial"/>
-              </w:rPr>
-              <w:t xml:space="preserve">Vergleich der </w:t>
-            </w:r>
-            <w:proofErr w:type="spellStart"/>
-            <w:r>
-              <w:rPr>
-                <w:rFonts w:ascii="Arial" w:eastAsia="Arial" w:hAnsi="Arial" w:cs="Arial"/>
-              </w:rPr>
-              <w:t>Dense</w:t>
-            </w:r>
-            <w:proofErr w:type="spellEnd"/>
-            <w:r>
-              <w:rPr>
-                <w:rFonts w:ascii="Arial" w:eastAsia="Arial" w:hAnsi="Arial" w:cs="Arial"/>
-              </w:rPr>
-              <w:t xml:space="preserve"> Units </w:t>
-            </w:r>
-            <w:r>
-              <w:rPr>
-                <w:rFonts w:ascii="Arial" w:eastAsia="Arial" w:hAnsi="Arial" w:cs="Arial"/>
-              </w:rPr>
-              <w:t xml:space="preserve">zur höherdimensionalen </w:t>
-            </w:r>
-            <w:proofErr w:type="spellStart"/>
-            <w:r>
-              <w:rPr>
-                <w:rFonts w:ascii="Arial" w:eastAsia="Arial" w:hAnsi="Arial" w:cs="Arial"/>
-              </w:rPr>
-              <w:t>Subspacefindung</w:t>
-            </w:r>
-            <w:proofErr w:type="spellEnd"/>
+            <w:r>
+              <w:rPr>
+                <w:rFonts w:ascii="Arial" w:eastAsia="Arial" w:hAnsi="Arial" w:cs="Arial"/>
+              </w:rPr>
+              <w:t xml:space="preserve">Dense Units Kollision: </w:t>
+            </w:r>
+            <w:r>
+              <w:rPr>
+                <w:rFonts w:ascii="Arial" w:eastAsia="Arial" w:hAnsi="Arial" w:cs="Arial"/>
+              </w:rPr>
+              <w:t xml:space="preserve">Vergleich der Dense Units </w:t>
+            </w:r>
+            <w:r>
+              <w:rPr>
+                <w:rFonts w:ascii="Arial" w:eastAsia="Arial" w:hAnsi="Arial" w:cs="Arial"/>
+              </w:rPr>
+              <w:t>zur höherdimensionalen Subspacefindung</w:t>
+            </w:r>
           </w:p>
           <w:p>
             <w:pPr>
@@ -762,33 +582,11 @@
                 <w:rFonts w:ascii="Arial" w:eastAsia="Arial" w:hAnsi="Arial" w:cs="Arial"/>
               </w:rPr>
             </w:pPr>
-            <w:proofErr w:type="spellStart"/>
-            <w:r>
-              <w:rPr>
-                <w:rFonts w:ascii="Arial" w:eastAsia="Arial" w:hAnsi="Arial" w:cs="Arial"/>
-              </w:rPr>
-              <w:t>Dense</w:t>
-            </w:r>
-            <w:proofErr w:type="spellEnd"/>
-            <w:r>
-              <w:rPr>
-                <w:rFonts w:ascii="Arial" w:eastAsia="Arial" w:hAnsi="Arial" w:cs="Arial"/>
-              </w:rPr>
-              <w:t xml:space="preserve"> Units </w:t>
-            </w:r>
-            <w:proofErr w:type="spellStart"/>
-            <w:r>
-              <w:rPr>
-                <w:rFonts w:ascii="Arial" w:eastAsia="Arial" w:hAnsi="Arial" w:cs="Arial"/>
-              </w:rPr>
-              <w:t>Subspace</w:t>
-            </w:r>
-            <w:proofErr w:type="spellEnd"/>
-            <w:r>
-              <w:rPr>
-                <w:rFonts w:ascii="Arial" w:eastAsia="Arial" w:hAnsi="Arial" w:cs="Arial"/>
-              </w:rPr>
-              <w:t xml:space="preserve"> Abbildung: </w:t>
+            <w:r>
+              <w:rPr>
+                <w:rFonts w:ascii="Arial" w:eastAsia="Arial" w:hAnsi="Arial" w:cs="Arial"/>
+              </w:rPr>
+              <w:t xml:space="preserve">Dense Units Subspace Abbildung: </w:t>
             </w:r>
             <w:r>
               <w:rPr>
@@ -806,21 +604,7 @@
               <w:rPr>
                 <w:rFonts w:ascii="Arial" w:eastAsia="Arial" w:hAnsi="Arial" w:cs="Arial"/>
               </w:rPr>
-              <w:t xml:space="preserve"> die in mehreren </w:t>
-            </w:r>
-            <w:proofErr w:type="spellStart"/>
-            <w:r>
-              <w:rPr>
-                <w:rFonts w:ascii="Arial" w:eastAsia="Arial" w:hAnsi="Arial" w:cs="Arial"/>
-              </w:rPr>
-              <w:t>Dense</w:t>
-            </w:r>
-            <w:proofErr w:type="spellEnd"/>
-            <w:r>
-              <w:rPr>
-                <w:rFonts w:ascii="Arial" w:eastAsia="Arial" w:hAnsi="Arial" w:cs="Arial"/>
-              </w:rPr>
-              <w:t xml:space="preserve"> Units vertreten sind</w:t>
+              <w:t xml:space="preserve"> die in mehreren Dense Units vertreten sind</w:t>
             </w:r>
           </w:p>
           <w:p>
@@ -856,21 +640,7 @@
               <w:rPr>
                 <w:rFonts w:ascii="Arial" w:eastAsia="Arial" w:hAnsi="Arial" w:cs="Arial"/>
               </w:rPr>
-              <w:t xml:space="preserve">Ermittlung der maximalen </w:t>
-            </w:r>
-            <w:proofErr w:type="spellStart"/>
-            <w:r>
-              <w:rPr>
-                <w:rFonts w:ascii="Arial" w:eastAsia="Arial" w:hAnsi="Arial" w:cs="Arial"/>
-              </w:rPr>
-              <w:t>Subspace</w:t>
-            </w:r>
-            <w:proofErr w:type="spellEnd"/>
-            <w:r>
-              <w:rPr>
-                <w:rFonts w:ascii="Arial" w:eastAsia="Arial" w:hAnsi="Arial" w:cs="Arial"/>
-              </w:rPr>
-              <w:t xml:space="preserve"> Cluster</w:t>
+              <w:t>Ermittlung der maximalen Subspace Cluster</w:t>
             </w:r>
             <w:r>
               <w:rPr>
@@ -979,21 +749,7 @@
               <w:rPr>
                 <w:rFonts w:ascii="Arial" w:eastAsia="Arial" w:hAnsi="Arial" w:cs="Arial"/>
               </w:rPr>
-              <w:t xml:space="preserve">William </w:t>
-            </w:r>
-            <w:proofErr w:type="spellStart"/>
-            <w:r>
-              <w:rPr>
-                <w:rFonts w:ascii="Arial" w:eastAsia="Arial" w:hAnsi="Arial" w:cs="Arial"/>
-              </w:rPr>
-              <w:t>Mendat</w:t>
-            </w:r>
-            <w:proofErr w:type="spellEnd"/>
-            <w:r>
-              <w:rPr>
-                <w:rFonts w:ascii="Arial" w:eastAsia="Arial" w:hAnsi="Arial" w:cs="Arial"/>
-              </w:rPr>
-              <w:t xml:space="preserve"> </w:t>
+              <w:t xml:space="preserve">William Mendat </w:t>
             </w:r>
             <w:r>
               <w:rPr>
@@ -1011,21 +767,7 @@
               <w:rPr>
                 <w:rFonts w:ascii="Arial" w:eastAsia="Arial" w:hAnsi="Arial" w:cs="Arial"/>
               </w:rPr>
-              <w:t>„</w:t>
-            </w:r>
-            <w:proofErr w:type="spellStart"/>
-            <w:r>
-              <w:rPr>
-                <w:rFonts w:ascii="Arial" w:eastAsia="Arial" w:hAnsi="Arial" w:cs="Arial"/>
-              </w:rPr>
-              <w:t>Coreset</w:t>
-            </w:r>
-            <w:proofErr w:type="spellEnd"/>
-            <w:r>
-              <w:rPr>
-                <w:rFonts w:ascii="Arial" w:eastAsia="Arial" w:hAnsi="Arial" w:cs="Arial"/>
-              </w:rPr>
-              <w:t xml:space="preserve"> Erzeugung“</w:t>
+              <w:t>„Coreset Erzeugung“</w:t>
             </w:r>
             <w:r>
               <w:rPr>
@@ -1061,21 +803,7 @@
               <w:rPr>
                 <w:rFonts w:ascii="Arial" w:eastAsia="Arial" w:hAnsi="Arial" w:cs="Arial"/>
               </w:rPr>
-              <w:t>„</w:t>
-            </w:r>
-            <w:proofErr w:type="spellStart"/>
-            <w:r>
-              <w:rPr>
-                <w:rFonts w:ascii="Arial" w:eastAsia="Arial" w:hAnsi="Arial" w:cs="Arial"/>
-              </w:rPr>
-              <w:t>Dense</w:t>
-            </w:r>
-            <w:proofErr w:type="spellEnd"/>
-            <w:r>
-              <w:rPr>
-                <w:rFonts w:ascii="Arial" w:eastAsia="Arial" w:hAnsi="Arial" w:cs="Arial"/>
-              </w:rPr>
-              <w:t xml:space="preserve"> Units Berechnung“</w:t>
+              <w:t>„Dense Units Berechnung“</w:t>
             </w:r>
             <w:r>
               <w:rPr>
@@ -1087,21 +815,7 @@
               <w:rPr>
                 <w:rFonts w:ascii="Arial" w:eastAsia="Arial" w:hAnsi="Arial" w:cs="Arial"/>
               </w:rPr>
-              <w:t xml:space="preserve"> „</w:t>
-            </w:r>
-            <w:proofErr w:type="spellStart"/>
-            <w:r>
-              <w:rPr>
-                <w:rFonts w:ascii="Arial" w:eastAsia="Arial" w:hAnsi="Arial" w:cs="Arial"/>
-              </w:rPr>
-              <w:t>Dense</w:t>
-            </w:r>
-            <w:proofErr w:type="spellEnd"/>
-            <w:r>
-              <w:rPr>
-                <w:rFonts w:ascii="Arial" w:eastAsia="Arial" w:hAnsi="Arial" w:cs="Arial"/>
-              </w:rPr>
-              <w:t xml:space="preserve"> Units Kollision“</w:t>
+              <w:t xml:space="preserve"> „Dense Units Kollision“</w:t>
             </w:r>
             <w:r>
               <w:rPr>
@@ -1137,35 +851,7 @@
               <w:rPr>
                 <w:rFonts w:ascii="Arial" w:eastAsia="Arial" w:hAnsi="Arial" w:cs="Arial"/>
               </w:rPr>
-              <w:t>„</w:t>
-            </w:r>
-            <w:proofErr w:type="spellStart"/>
-            <w:r>
-              <w:rPr>
-                <w:rFonts w:ascii="Arial" w:eastAsia="Arial" w:hAnsi="Arial" w:cs="Arial"/>
-              </w:rPr>
-              <w:t>Dense</w:t>
-            </w:r>
-            <w:proofErr w:type="spellEnd"/>
-            <w:r>
-              <w:rPr>
-                <w:rFonts w:ascii="Arial" w:eastAsia="Arial" w:hAnsi="Arial" w:cs="Arial"/>
-              </w:rPr>
-              <w:t xml:space="preserve"> Units </w:t>
-            </w:r>
-            <w:proofErr w:type="spellStart"/>
-            <w:r>
-              <w:rPr>
-                <w:rFonts w:ascii="Arial" w:eastAsia="Arial" w:hAnsi="Arial" w:cs="Arial"/>
-              </w:rPr>
-              <w:t>Subspace</w:t>
-            </w:r>
-            <w:proofErr w:type="spellEnd"/>
-            <w:r>
-              <w:rPr>
-                <w:rFonts w:ascii="Arial" w:eastAsia="Arial" w:hAnsi="Arial" w:cs="Arial"/>
-              </w:rPr>
-              <w:t xml:space="preserve"> Abbildung“</w:t>
+              <w:t>„Dense Units Subspace Abbildung“</w:t>
             </w:r>
             <w:r>
               <w:rPr>
@@ -1261,7 +947,6 @@
                 <w:bCs/>
               </w:rPr>
             </w:pPr>
-            <w:proofErr w:type="spellStart"/>
             <w:r>
               <w:rPr>
                 <w:rFonts w:ascii="Arial" w:eastAsia="Arial" w:hAnsi="Arial" w:cs="Arial"/>
@@ -1272,7 +957,6 @@
               </w:rPr>
               <w:t>Sontiges</w:t>
             </w:r>
-            <w:proofErr w:type="spellEnd"/>
           </w:p>
         </w:tc>
       </w:tr>
@@ -1322,7 +1006,19 @@
               <w:rPr>
                 <w:rFonts w:ascii="Arial" w:eastAsia="Arial" w:hAnsi="Arial" w:cs="Arial"/>
               </w:rPr>
-              <w:t>Das nächst Projektmeeting findet am Donnerstag, den 12.05.</w:t>
+              <w:t>Das nächst</w:t>
+            </w:r>
+            <w:r>
+              <w:rPr>
+                <w:rFonts w:ascii="Arial" w:eastAsia="Arial" w:hAnsi="Arial" w:cs="Arial"/>
+              </w:rPr>
+              <w:t>e</w:t>
+            </w:r>
+            <w:r>
+              <w:rPr>
+                <w:rFonts w:ascii="Arial" w:eastAsia="Arial" w:hAnsi="Arial" w:cs="Arial"/>
+              </w:rPr>
+              <w:t xml:space="preserve"> Projektmeeting findet am Donnerstag, den 12.05.</w:t>
             </w:r>
             <w:r>
               <w:rPr>
@@ -1734,21 +1430,7 @@
             <w:rPr>
               <w:rFonts w:ascii="Arial" w:eastAsia="Arial" w:hAnsi="Arial" w:cs="Arial"/>
             </w:rPr>
-            <w:t xml:space="preserve">William </w:t>
-          </w:r>
-          <w:proofErr w:type="spellStart"/>
-          <w:r>
-            <w:rPr>
-              <w:rFonts w:ascii="Arial" w:eastAsia="Arial" w:hAnsi="Arial" w:cs="Arial"/>
-            </w:rPr>
-            <w:t>Mendat</w:t>
-          </w:r>
-          <w:proofErr w:type="spellEnd"/>
-          <w:r>
-            <w:rPr>
-              <w:rFonts w:ascii="Arial" w:eastAsia="Arial" w:hAnsi="Arial" w:cs="Arial"/>
-            </w:rPr>
-            <w:t>, Steven Schall, Matthias Reichenbach, Max Ernst</w:t>
+            <w:t>William Mendat, Steven Schall, Matthias Reichenbach, Max Ernst</w:t>
           </w:r>
         </w:p>
       </w:tc>
